--- a/PPE_appliJava_doc/Cahier des charges._Java.docx
+++ b/PPE_appliJava_doc/Cahier des charges._Java.docx
@@ -255,8 +255,6 @@
         </w:rPr>
         <w:t xml:space="preserve"> sollicitation pour leur besoin administratif.</w:t>
       </w:r>
-      <w:bookmarkStart w:id="0" w:name="_GoBack"/>
-      <w:bookmarkEnd w:id="0"/>
     </w:p>
     <w:p>
       <w:pPr>
@@ -1927,7 +1925,7 @@
         <w:rPr>
           <w:rStyle w:val="apple-converted-space"/>
           <w:rFonts w:ascii="Arial" w:hAnsi="Arial" w:cs="Arial"/>
-          <w:color w:val="000000"/>
+          <w:color w:val="252525"/>
           <w:sz w:val="24"/>
           <w:szCs w:val="24"/>
           <w:shd w:val="clear" w:color="auto" w:fill="FFFFFF"/>
@@ -2158,6 +2156,192 @@
         </w:rPr>
         <w:t> </w:t>
       </w:r>
+    </w:p>
+    <w:p>
+      <w:pPr>
+        <w:rPr>
+          <w:rStyle w:val="apple-converted-space"/>
+          <w:rFonts w:ascii="Arial" w:hAnsi="Arial" w:cs="Arial"/>
+          <w:color w:val="252525"/>
+          <w:sz w:val="24"/>
+          <w:szCs w:val="24"/>
+          <w:shd w:val="clear" w:color="auto" w:fill="FFFFFF"/>
+        </w:rPr>
+      </w:pPr>
+    </w:p>
+    <w:p>
+      <w:pPr>
+        <w:rPr>
+          <w:rStyle w:val="apple-converted-space"/>
+          <w:rFonts w:ascii="Arial" w:hAnsi="Arial" w:cs="Arial"/>
+          <w:color w:val="252525"/>
+          <w:sz w:val="24"/>
+          <w:szCs w:val="24"/>
+          <w:u w:val="single"/>
+          <w:shd w:val="clear" w:color="auto" w:fill="FFFFFF"/>
+        </w:rPr>
+      </w:pPr>
+    </w:p>
+    <w:p>
+      <w:pPr>
+        <w:rPr>
+          <w:rStyle w:val="apple-converted-space"/>
+          <w:rFonts w:ascii="Arial" w:hAnsi="Arial" w:cs="Arial"/>
+          <w:color w:val="252525"/>
+          <w:sz w:val="24"/>
+          <w:szCs w:val="24"/>
+          <w:u w:val="single"/>
+          <w:shd w:val="clear" w:color="auto" w:fill="FFFFFF"/>
+        </w:rPr>
+      </w:pPr>
+      <w:proofErr w:type="spellStart"/>
+      <w:r>
+        <w:rPr>
+          <w:rStyle w:val="apple-converted-space"/>
+          <w:rFonts w:ascii="Arial" w:hAnsi="Arial" w:cs="Arial"/>
+          <w:color w:val="252525"/>
+          <w:sz w:val="24"/>
+          <w:szCs w:val="24"/>
+          <w:u w:val="single"/>
+          <w:shd w:val="clear" w:color="auto" w:fill="FFFFFF"/>
+        </w:rPr>
+        <w:t>Win’Design</w:t>
+      </w:r>
+      <w:proofErr w:type="spellEnd"/>
+      <w:r>
+        <w:rPr>
+          <w:rStyle w:val="apple-converted-space"/>
+          <w:rFonts w:ascii="Arial" w:hAnsi="Arial" w:cs="Arial"/>
+          <w:color w:val="252525"/>
+          <w:sz w:val="24"/>
+          <w:szCs w:val="24"/>
+          <w:u w:val="single"/>
+          <w:shd w:val="clear" w:color="auto" w:fill="FFFFFF"/>
+        </w:rPr>
+        <w:t> :</w:t>
+      </w:r>
+    </w:p>
+    <w:p>
+      <w:pPr>
+        <w:rPr>
+          <w:rStyle w:val="apple-converted-space"/>
+          <w:rFonts w:ascii="Arial" w:hAnsi="Arial" w:cs="Arial"/>
+          <w:color w:val="000000"/>
+          <w:sz w:val="24"/>
+          <w:szCs w:val="24"/>
+          <w:shd w:val="clear" w:color="auto" w:fill="FFFFFF"/>
+        </w:rPr>
+      </w:pPr>
+      <w:r>
+        <w:rPr>
+          <w:noProof/>
+        </w:rPr>
+        <w:pict>
+          <v:shapetype id="_x0000_t75" coordsize="21600,21600" o:spt="75" o:preferrelative="t" path="m@4@5l@4@11@9@11@9@5xe" filled="f" stroked="f">
+            <v:stroke joinstyle="miter"/>
+            <v:formulas>
+              <v:f eqn="if lineDrawn pixelLineWidth 0"/>
+              <v:f eqn="sum @0 1 0"/>
+              <v:f eqn="sum 0 0 @1"/>
+              <v:f eqn="prod @2 1 2"/>
+              <v:f eqn="prod @3 21600 pixelWidth"/>
+              <v:f eqn="prod @3 21600 pixelHeight"/>
+              <v:f eqn="sum @0 0 1"/>
+              <v:f eqn="prod @6 1 2"/>
+              <v:f eqn="prod @7 21600 pixelWidth"/>
+              <v:f eqn="sum @8 21600 0"/>
+              <v:f eqn="prod @7 21600 pixelHeight"/>
+              <v:f eqn="sum @10 21600 0"/>
+            </v:formulas>
+            <v:path o:extrusionok="f" gradientshapeok="t" o:connecttype="rect"/>
+            <o:lock v:ext="edit" aspectratio="t"/>
+          </v:shapetype>
+          <v:shape id="_x0000_s1026" type="#_x0000_t75" style="position:absolute;margin-left:-15.65pt;margin-top:1.8pt;width:45pt;height:36.6pt;z-index:251663360;mso-position-horizontal-relative:text;mso-position-vertical-relative:text;mso-width-relative:page;mso-height-relative:page">
+            <v:imagedata r:id="rId12" o:title="logo"/>
+          </v:shape>
+        </w:pict>
+      </w:r>
+      <w:r>
+        <w:rPr>
+          <w:rStyle w:val="lev"/>
+          <w:rFonts w:ascii="Arial" w:hAnsi="Arial" w:cs="Arial"/>
+          <w:b w:val="0"/>
+          <w:color w:val="000000"/>
+          <w:sz w:val="24"/>
+          <w:szCs w:val="24"/>
+          <w:bdr w:val="none" w:sz="0" w:space="0" w:color="auto" w:frame="1"/>
+          <w:shd w:val="clear" w:color="auto" w:fill="FFFFFF"/>
+        </w:rPr>
+        <w:tab/>
+        <w:t>C’est un environnement modulaire,</w:t>
+      </w:r>
+      <w:r>
+        <w:rPr>
+          <w:rStyle w:val="lev"/>
+          <w:rFonts w:ascii="Arial" w:hAnsi="Arial" w:cs="Arial"/>
+          <w:b w:val="0"/>
+          <w:color w:val="000000"/>
+          <w:sz w:val="24"/>
+          <w:szCs w:val="24"/>
+          <w:bdr w:val="none" w:sz="0" w:space="0" w:color="auto" w:frame="1"/>
+          <w:shd w:val="clear" w:color="auto" w:fill="FFFFFF"/>
+        </w:rPr>
+        <w:t xml:space="preserve"> pour la modélisation des systèmes </w:t>
+      </w:r>
+      <w:r>
+        <w:rPr>
+          <w:rStyle w:val="lev"/>
+          <w:rFonts w:ascii="Arial" w:hAnsi="Arial" w:cs="Arial"/>
+          <w:b w:val="0"/>
+          <w:color w:val="000000"/>
+          <w:sz w:val="24"/>
+          <w:szCs w:val="24"/>
+          <w:bdr w:val="none" w:sz="0" w:space="0" w:color="auto" w:frame="1"/>
+          <w:shd w:val="clear" w:color="auto" w:fill="FFFFFF"/>
+        </w:rPr>
+        <w:tab/>
+      </w:r>
+      <w:r>
+        <w:rPr>
+          <w:rStyle w:val="lev"/>
+          <w:rFonts w:ascii="Arial" w:hAnsi="Arial" w:cs="Arial"/>
+          <w:b w:val="0"/>
+          <w:color w:val="000000"/>
+          <w:sz w:val="24"/>
+          <w:szCs w:val="24"/>
+          <w:bdr w:val="none" w:sz="0" w:space="0" w:color="auto" w:frame="1"/>
+          <w:shd w:val="clear" w:color="auto" w:fill="FFFFFF"/>
+        </w:rPr>
+        <w:t>d</w:t>
+      </w:r>
+      <w:r>
+        <w:rPr>
+          <w:rStyle w:val="lev"/>
+          <w:rFonts w:ascii="Arial" w:hAnsi="Arial" w:cs="Arial"/>
+          <w:b w:val="0"/>
+          <w:color w:val="000000"/>
+          <w:sz w:val="24"/>
+          <w:szCs w:val="24"/>
+          <w:bdr w:val="none" w:sz="0" w:space="0" w:color="auto" w:frame="1"/>
+          <w:shd w:val="clear" w:color="auto" w:fill="FFFFFF"/>
+        </w:rPr>
+        <w:t xml:space="preserve">'information organisationnel et </w:t>
+      </w:r>
+      <w:r>
+        <w:rPr>
+          <w:rStyle w:val="lev"/>
+          <w:rFonts w:ascii="Arial" w:hAnsi="Arial" w:cs="Arial"/>
+          <w:b w:val="0"/>
+          <w:color w:val="000000"/>
+          <w:sz w:val="24"/>
+          <w:szCs w:val="24"/>
+          <w:bdr w:val="none" w:sz="0" w:space="0" w:color="auto" w:frame="1"/>
+          <w:shd w:val="clear" w:color="auto" w:fill="FFFFFF"/>
+        </w:rPr>
+        <w:t>informatique.</w:t>
+      </w:r>
+      <w:bookmarkStart w:id="0" w:name="_GoBack"/>
+      <w:bookmarkEnd w:id="0"/>
     </w:p>
     <w:p>
       <w:pPr>
